--- a/References/Log.docx
+++ b/References/Log.docx
@@ -7,17 +7,654 @@
         <w:pStyle w:val="Heading1"/>
       </w:pPr>
       <w:r>
+        <w:t>11/10/17 – Meeting</w:t>
+      </w:r>
+    </w:p>
+    <w:p>
+      <w:pPr>
+        <w:pStyle w:val="ListParagraph"/>
+        <w:numPr>
+          <w:ilvl w:val="0"/>
+          <w:numId w:val="9"/>
+        </w:numPr>
+      </w:pPr>
+      <w:r>
+        <w:t>Switch from old ship merge file to alternative (not ‘corrected’) for OX (oxygen concentration).</w:t>
+      </w:r>
+    </w:p>
+    <w:p>
+      <w:pPr>
+        <w:pStyle w:val="ListParagraph"/>
+        <w:numPr>
+          <w:ilvl w:val="0"/>
+          <w:numId w:val="9"/>
+        </w:numPr>
+      </w:pPr>
+      <w:r>
+        <w:t>Identify the discontinuities in the MIMS data to find calibration vs non-calibration</w:t>
+      </w:r>
+    </w:p>
+    <w:p>
+      <w:pPr>
+        <w:pStyle w:val="ListParagraph"/>
+        <w:numPr>
+          <w:ilvl w:val="0"/>
+          <w:numId w:val="9"/>
+        </w:numPr>
+      </w:pPr>
+      <w:r>
+        <w:t xml:space="preserve">Generate </w:t>
+      </w:r>
+      <w:proofErr w:type="gramStart"/>
+      <w:r>
+        <w:t>24 hour</w:t>
+      </w:r>
+      <w:proofErr w:type="gramEnd"/>
+      <w:r>
+        <w:t xml:space="preserve"> plots for EIMS and MIMS data, color coded</w:t>
+      </w:r>
+    </w:p>
+    <w:p>
+      <w:pPr>
+        <w:pStyle w:val="ListParagraph"/>
+        <w:numPr>
+          <w:ilvl w:val="0"/>
+          <w:numId w:val="9"/>
+        </w:numPr>
+      </w:pPr>
+      <w:bookmarkStart w:id="0" w:name="_GoBack"/>
+      <w:bookmarkEnd w:id="0"/>
+    </w:p>
+    <w:p>
+      <w:pPr>
+        <w:pStyle w:val="Heading1"/>
+      </w:pPr>
+    </w:p>
+    <w:p>
+      <w:pPr>
+        <w:pStyle w:val="Heading1"/>
+      </w:pPr>
+      <w:r>
         <w:t>11/09/17 - TBK</w:t>
       </w:r>
     </w:p>
     <w:p>
       <w:r>
-        <w:t>Went through the unusable EIMS data files (txt) and pulled out the parts I thought were usable. I saved those as TBK and ran the EIMS script again (2 min avg for valve 1 and 60 min avg for cal).</w:t>
-      </w:r>
-      <w:r>
-        <w:t xml:space="preserve"> Also filtering O2/Ar results for ratios between 15 and 35.</w:t>
-      </w:r>
-    </w:p>
+        <w:t xml:space="preserve">Went through the unusable EIMS data files (txt) and pulled out the parts I thought were usable. I saved those as TBK and ran the EIMS script again (2 min </w:t>
+      </w:r>
+      <w:proofErr w:type="spellStart"/>
+      <w:r>
+        <w:t>avg</w:t>
+      </w:r>
+      <w:proofErr w:type="spellEnd"/>
+      <w:r>
+        <w:t xml:space="preserve"> for valve 1 and 60 min </w:t>
+      </w:r>
+      <w:proofErr w:type="spellStart"/>
+      <w:r>
+        <w:t>avg</w:t>
+      </w:r>
+      <w:proofErr w:type="spellEnd"/>
+      <w:r>
+        <w:t xml:space="preserve"> for </w:t>
+      </w:r>
+      <w:proofErr w:type="spellStart"/>
+      <w:r>
+        <w:t>cal</w:t>
+      </w:r>
+      <w:proofErr w:type="spellEnd"/>
+      <w:r>
+        <w:t>).</w:t>
+      </w:r>
+      <w:r>
+        <w:t xml:space="preserve"> Also filtering O2/</w:t>
+      </w:r>
+      <w:proofErr w:type="spellStart"/>
+      <w:r>
+        <w:t>Ar</w:t>
+      </w:r>
+      <w:proofErr w:type="spellEnd"/>
+      <w:r>
+        <w:t xml:space="preserve"> results for ratios between 15 and 35.</w:t>
+      </w:r>
+    </w:p>
+    <w:p>
+      <w:pPr>
+        <w:pStyle w:val="Heading1"/>
+      </w:pPr>
+    </w:p>
+    <w:p>
+      <w:pPr>
+        <w:pStyle w:val="Heading1"/>
+      </w:pPr>
+      <w:r>
+        <w:t>11/08/17 – Meeting</w:t>
+      </w:r>
+    </w:p>
+    <w:p/>
+    <w:p>
+      <w:pPr>
+        <w:pStyle w:val="ListParagraph"/>
+        <w:numPr>
+          <w:ilvl w:val="0"/>
+          <w:numId w:val="8"/>
+        </w:numPr>
+      </w:pPr>
+      <w:r>
+        <w:t>FRRF productivity in the ML vs C14PP and NCP</w:t>
+      </w:r>
+    </w:p>
+    <w:p>
+      <w:pPr>
+        <w:pStyle w:val="ListParagraph"/>
+        <w:numPr>
+          <w:ilvl w:val="0"/>
+          <w:numId w:val="8"/>
+        </w:numPr>
+      </w:pPr>
+      <w:r>
+        <w:t>V. important to get definition of MLD right</w:t>
+      </w:r>
+    </w:p>
+    <w:p>
+      <w:pPr>
+        <w:pStyle w:val="ListParagraph"/>
+        <w:numPr>
+          <w:ilvl w:val="0"/>
+          <w:numId w:val="8"/>
+        </w:numPr>
+      </w:pPr>
+      <w:r>
+        <w:t>Compare NCP results with</w:t>
+      </w:r>
+    </w:p>
+    <w:p>
+      <w:pPr>
+        <w:pStyle w:val="ListParagraph"/>
+        <w:numPr>
+          <w:ilvl w:val="1"/>
+          <w:numId w:val="8"/>
+        </w:numPr>
+      </w:pPr>
+      <w:r>
+        <w:t>C14</w:t>
+      </w:r>
+    </w:p>
+    <w:p>
+      <w:pPr>
+        <w:pStyle w:val="ListParagraph"/>
+        <w:numPr>
+          <w:ilvl w:val="1"/>
+          <w:numId w:val="8"/>
+        </w:numPr>
+      </w:pPr>
+      <w:proofErr w:type="spellStart"/>
+      <w:r>
+        <w:t>Dillution</w:t>
+      </w:r>
+      <w:proofErr w:type="spellEnd"/>
+    </w:p>
+    <w:p>
+      <w:pPr>
+        <w:pStyle w:val="ListParagraph"/>
+        <w:numPr>
+          <w:ilvl w:val="1"/>
+          <w:numId w:val="8"/>
+        </w:numPr>
+      </w:pPr>
+      <w:proofErr w:type="spellStart"/>
+      <w:r>
+        <w:t>Etc</w:t>
+      </w:r>
+      <w:proofErr w:type="spellEnd"/>
+    </w:p>
+    <w:p>
+      <w:pPr>
+        <w:pStyle w:val="ListParagraph"/>
+        <w:numPr>
+          <w:ilvl w:val="0"/>
+          <w:numId w:val="8"/>
+        </w:numPr>
+      </w:pPr>
+      <w:r>
+        <w:t>Extract vertical profiles for visual comparison of MLD and CTD</w:t>
+      </w:r>
+    </w:p>
+    <w:p>
+      <w:pPr>
+        <w:pStyle w:val="ListParagraph"/>
+        <w:numPr>
+          <w:ilvl w:val="0"/>
+          <w:numId w:val="8"/>
+        </w:numPr>
+      </w:pPr>
+      <w:r>
+        <w:t>Make sure the data we have fills in the gaps (make sure gaps are real)</w:t>
+      </w:r>
+    </w:p>
+    <w:p/>
+    <w:p>
+      <w:pPr>
+        <w:rPr>
+          <w:b/>
+        </w:rPr>
+      </w:pPr>
+      <w:r>
+        <w:rPr>
+          <w:b/>
+        </w:rPr>
+        <w:t>Model</w:t>
+      </w:r>
+    </w:p>
+    <w:p>
+      <w:r>
+        <w:t>Vertical profiles and the 1 D box model for oxygen production and flux balance. Use to determine “best” MLD or otherwise as a comparison to see how crappy our simple model assumptions really are.</w:t>
+      </w:r>
+    </w:p>
+    <w:p>
+      <w:pPr>
+        <w:pStyle w:val="Heading1"/>
+        <w:rPr>
+          <w:rFonts w:asciiTheme="minorHAnsi" w:eastAsiaTheme="minorHAnsi" w:hAnsiTheme="minorHAnsi" w:cstheme="minorBidi"/>
+          <w:color w:val="auto"/>
+          <w:sz w:val="22"/>
+          <w:szCs w:val="22"/>
+        </w:rPr>
+      </w:pPr>
+    </w:p>
+    <w:p>
+      <w:pPr>
+        <w:pStyle w:val="Heading1"/>
+      </w:pPr>
+      <w:r>
+        <w:t>11/2/17 – Meeting</w:t>
+      </w:r>
+    </w:p>
+    <w:p>
+      <w:pPr>
+        <w:rPr>
+          <w:b/>
+        </w:rPr>
+      </w:pPr>
+      <w:r>
+        <w:rPr>
+          <w:b/>
+        </w:rPr>
+        <w:t>Model Changes</w:t>
+      </w:r>
+    </w:p>
+    <w:p>
+      <w:pPr>
+        <w:pStyle w:val="ListParagraph"/>
+        <w:numPr>
+          <w:ilvl w:val="0"/>
+          <w:numId w:val="1"/>
+        </w:numPr>
+        <w:rPr>
+          <w:strike/>
+        </w:rPr>
+      </w:pPr>
+      <w:r>
+        <w:rPr>
+          <w:strike/>
+        </w:rPr>
+        <w:t xml:space="preserve">Make sure variables are clear: e.g. </w:t>
+      </w:r>
+      <w:proofErr w:type="spellStart"/>
+      <w:r>
+        <w:rPr>
+          <w:strike/>
+        </w:rPr>
+        <w:t>temp_S</w:t>
+      </w:r>
+      <w:proofErr w:type="spellEnd"/>
+      <w:r>
+        <w:rPr>
+          <w:strike/>
+        </w:rPr>
+        <w:t xml:space="preserve"> to </w:t>
+      </w:r>
+      <w:proofErr w:type="spellStart"/>
+      <w:proofErr w:type="gramStart"/>
+      <w:r>
+        <w:rPr>
+          <w:strike/>
+        </w:rPr>
+        <w:t>scaled.T</w:t>
+      </w:r>
+      <w:proofErr w:type="spellEnd"/>
+      <w:proofErr w:type="gramEnd"/>
+    </w:p>
+    <w:p>
+      <w:pPr>
+        <w:pStyle w:val="ListParagraph"/>
+        <w:numPr>
+          <w:ilvl w:val="0"/>
+          <w:numId w:val="1"/>
+        </w:numPr>
+      </w:pPr>
+      <w:r>
+        <w:t>Oxygen comparisons</w:t>
+      </w:r>
+    </w:p>
+    <w:p>
+      <w:pPr>
+        <w:pStyle w:val="ListParagraph"/>
+        <w:numPr>
+          <w:ilvl w:val="1"/>
+          <w:numId w:val="1"/>
+        </w:numPr>
+      </w:pPr>
+      <w:r>
+        <w:lastRenderedPageBreak/>
+        <w:t xml:space="preserve">Compare ship O2 concentration to </w:t>
+      </w:r>
+      <w:proofErr w:type="spellStart"/>
+      <w:r>
+        <w:t>optode</w:t>
+      </w:r>
+      <w:proofErr w:type="spellEnd"/>
+      <w:r>
+        <w:t xml:space="preserve"> concentration</w:t>
+      </w:r>
+    </w:p>
+    <w:p>
+      <w:pPr>
+        <w:pStyle w:val="ListParagraph"/>
+        <w:numPr>
+          <w:ilvl w:val="1"/>
+          <w:numId w:val="1"/>
+        </w:numPr>
+      </w:pPr>
+      <w:r>
+        <w:t>Compare (solubility equation) * (</w:t>
+      </w:r>
+      <w:proofErr w:type="spellStart"/>
+      <w:r>
+        <w:t>optode</w:t>
+      </w:r>
+      <w:proofErr w:type="spellEnd"/>
+      <w:r>
+        <w:t xml:space="preserve"> sat) = </w:t>
+      </w:r>
+      <w:proofErr w:type="spellStart"/>
+      <w:r>
+        <w:t>optode</w:t>
+      </w:r>
+      <w:proofErr w:type="spellEnd"/>
+      <w:r>
+        <w:t xml:space="preserve"> conc.</w:t>
+      </w:r>
+    </w:p>
+    <w:p>
+      <w:pPr>
+        <w:pStyle w:val="ListParagraph"/>
+        <w:numPr>
+          <w:ilvl w:val="1"/>
+          <w:numId w:val="1"/>
+        </w:numPr>
+      </w:pPr>
+      <w:r>
+        <w:t xml:space="preserve">Compare with </w:t>
+      </w:r>
+      <w:proofErr w:type="spellStart"/>
+      <w:r>
+        <w:t>winkler</w:t>
+      </w:r>
+      <w:proofErr w:type="spellEnd"/>
+    </w:p>
+    <w:p>
+      <w:pPr>
+        <w:pStyle w:val="ListParagraph"/>
+        <w:numPr>
+          <w:ilvl w:val="0"/>
+          <w:numId w:val="1"/>
+        </w:numPr>
+        <w:rPr>
+          <w:strike/>
+        </w:rPr>
+      </w:pPr>
+      <w:r>
+        <w:rPr>
+          <w:strike/>
+        </w:rPr>
+        <w:t xml:space="preserve">Double check </w:t>
+      </w:r>
+      <w:proofErr w:type="gramStart"/>
+      <w:r>
+        <w:rPr>
+          <w:strike/>
+        </w:rPr>
+        <w:t>1 minute</w:t>
+      </w:r>
+      <w:proofErr w:type="gramEnd"/>
+      <w:r>
+        <w:rPr>
+          <w:strike/>
+        </w:rPr>
+        <w:t xml:space="preserve"> edge removal from EIMS</w:t>
+      </w:r>
+    </w:p>
+    <w:p>
+      <w:pPr>
+        <w:pStyle w:val="ListParagraph"/>
+        <w:numPr>
+          <w:ilvl w:val="0"/>
+          <w:numId w:val="1"/>
+        </w:numPr>
+      </w:pPr>
+      <w:r>
+        <w:t>EIMS diagnostics to ensure everything is in range</w:t>
+      </w:r>
+    </w:p>
+    <w:p>
+      <w:pPr>
+        <w:pStyle w:val="ListParagraph"/>
+        <w:numPr>
+          <w:ilvl w:val="0"/>
+          <w:numId w:val="1"/>
+        </w:numPr>
+        <w:rPr>
+          <w:strike/>
+        </w:rPr>
+      </w:pPr>
+      <w:r>
+        <w:rPr>
+          <w:strike/>
+        </w:rPr>
+        <w:t>Master plot of Total Pressure color coded by file</w:t>
+      </w:r>
+    </w:p>
+    <w:p>
+      <w:pPr>
+        <w:pStyle w:val="ListParagraph"/>
+        <w:numPr>
+          <w:ilvl w:val="0"/>
+          <w:numId w:val="1"/>
+        </w:numPr>
+      </w:pPr>
+      <w:r>
+        <w:t>Compare inlet and ship temperature</w:t>
+      </w:r>
+    </w:p>
+    <w:p>
+      <w:pPr>
+        <w:pStyle w:val="ListParagraph"/>
+        <w:numPr>
+          <w:ilvl w:val="0"/>
+          <w:numId w:val="1"/>
+        </w:numPr>
+      </w:pPr>
+      <w:r>
+        <w:t>Add dates to outliers</w:t>
+      </w:r>
+    </w:p>
+    <w:p>
+      <w:pPr>
+        <w:pStyle w:val="ListParagraph"/>
+        <w:numPr>
+          <w:ilvl w:val="0"/>
+          <w:numId w:val="1"/>
+        </w:numPr>
+        <w:rPr>
+          <w:strike/>
+        </w:rPr>
+      </w:pPr>
+      <w:r>
+        <w:rPr>
+          <w:strike/>
+        </w:rPr>
+        <w:t>Density calculations: do it right</w:t>
+      </w:r>
+    </w:p>
+    <w:p>
+      <w:pPr>
+        <w:pStyle w:val="ListParagraph"/>
+        <w:numPr>
+          <w:ilvl w:val="0"/>
+          <w:numId w:val="1"/>
+        </w:numPr>
+        <w:rPr>
+          <w:strike/>
+        </w:rPr>
+      </w:pPr>
+      <w:r>
+        <w:rPr>
+          <w:strike/>
+        </w:rPr>
+        <w:t>Check units</w:t>
+      </w:r>
+    </w:p>
+    <w:p>
+      <w:pPr>
+        <w:pStyle w:val="ListParagraph"/>
+        <w:numPr>
+          <w:ilvl w:val="0"/>
+          <w:numId w:val="1"/>
+        </w:numPr>
+        <w:rPr>
+          <w:strike/>
+        </w:rPr>
+      </w:pPr>
+      <w:r>
+        <w:rPr>
+          <w:strike/>
+        </w:rPr>
+        <w:t>Plot with FLAGS consistently</w:t>
+      </w:r>
+    </w:p>
+    <w:p/>
+    <w:p>
+      <w:pPr>
+        <w:rPr>
+          <w:b/>
+        </w:rPr>
+      </w:pPr>
+      <w:r>
+        <w:rPr>
+          <w:b/>
+        </w:rPr>
+        <w:t>General Remarks</w:t>
+      </w:r>
+    </w:p>
+    <w:p>
+      <w:pPr>
+        <w:pStyle w:val="ListParagraph"/>
+        <w:numPr>
+          <w:ilvl w:val="0"/>
+          <w:numId w:val="1"/>
+        </w:numPr>
+      </w:pPr>
+      <w:r>
+        <w:t>Model framework to integrate with other data / traditional NCP calculations</w:t>
+      </w:r>
+    </w:p>
+    <w:p>
+      <w:pPr>
+        <w:pStyle w:val="ListParagraph"/>
+        <w:numPr>
+          <w:ilvl w:val="0"/>
+          <w:numId w:val="1"/>
+        </w:numPr>
+      </w:pPr>
+      <w:r>
+        <w:t xml:space="preserve">Still need to develop the raw data </w:t>
+      </w:r>
+      <w:proofErr w:type="gramStart"/>
+      <w:r>
+        <w:t>processing  aspect</w:t>
+      </w:r>
+      <w:proofErr w:type="gramEnd"/>
+      <w:r>
+        <w:t xml:space="preserve"> (read </w:t>
+      </w:r>
+      <w:proofErr w:type="spellStart"/>
+      <w:r>
+        <w:t>xlh</w:t>
+      </w:r>
+      <w:proofErr w:type="spellEnd"/>
+      <w:r>
+        <w:t xml:space="preserve">, MIMS, </w:t>
+      </w:r>
+      <w:proofErr w:type="spellStart"/>
+      <w:r>
+        <w:t>etc</w:t>
+      </w:r>
+      <w:proofErr w:type="spellEnd"/>
+      <w:r>
+        <w:t>)</w:t>
+      </w:r>
+    </w:p>
+    <w:p>
+      <w:pPr>
+        <w:pStyle w:val="ListParagraph"/>
+        <w:numPr>
+          <w:ilvl w:val="0"/>
+          <w:numId w:val="1"/>
+        </w:numPr>
+      </w:pPr>
+      <w:r>
+        <w:t xml:space="preserve">Think about how to take the code as is and make it more use friendly without </w:t>
+      </w:r>
+      <w:proofErr w:type="spellStart"/>
+      <w:r>
+        <w:t>loosing</w:t>
+      </w:r>
+      <w:proofErr w:type="spellEnd"/>
+      <w:r>
+        <w:t xml:space="preserve"> </w:t>
+      </w:r>
+      <w:proofErr w:type="spellStart"/>
+      <w:r>
+        <w:t>flexibiligy</w:t>
+      </w:r>
+      <w:proofErr w:type="spellEnd"/>
+    </w:p>
+    <w:p>
+      <w:pPr>
+        <w:pStyle w:val="ListParagraph"/>
+        <w:numPr>
+          <w:ilvl w:val="1"/>
+          <w:numId w:val="1"/>
+        </w:numPr>
+      </w:pPr>
+      <w:r>
+        <w:t>Better commends and mark up</w:t>
+      </w:r>
+    </w:p>
+    <w:p>
+      <w:pPr>
+        <w:pStyle w:val="ListParagraph"/>
+        <w:numPr>
+          <w:ilvl w:val="1"/>
+          <w:numId w:val="1"/>
+        </w:numPr>
+      </w:pPr>
+      <w:r>
+        <w:t>Split apart Main Data Compilation into respective scripts</w:t>
+      </w:r>
+    </w:p>
+    <w:p/>
     <w:p>
       <w:pPr>
         <w:pBdr>
@@ -30,442 +667,6 @@
         <w:pStyle w:val="Heading1"/>
       </w:pPr>
       <w:r>
-        <w:t>11/08/17 – Meeting</w:t>
-      </w:r>
-    </w:p>
-    <w:p/>
-    <w:p>
-      <w:pPr>
-        <w:pStyle w:val="ListParagraph"/>
-        <w:numPr>
-          <w:ilvl w:val="0"/>
-          <w:numId w:val="8"/>
-        </w:numPr>
-      </w:pPr>
-      <w:r>
-        <w:t>FRRF productivity in the ML vs C14PP and NCP</w:t>
-      </w:r>
-    </w:p>
-    <w:p>
-      <w:pPr>
-        <w:pStyle w:val="ListParagraph"/>
-        <w:numPr>
-          <w:ilvl w:val="0"/>
-          <w:numId w:val="8"/>
-        </w:numPr>
-      </w:pPr>
-      <w:r>
-        <w:t>V. important to get definition of MLD right</w:t>
-      </w:r>
-    </w:p>
-    <w:p>
-      <w:pPr>
-        <w:pStyle w:val="ListParagraph"/>
-        <w:numPr>
-          <w:ilvl w:val="0"/>
-          <w:numId w:val="8"/>
-        </w:numPr>
-      </w:pPr>
-      <w:r>
-        <w:t>Compare NCP results with</w:t>
-      </w:r>
-    </w:p>
-    <w:p>
-      <w:pPr>
-        <w:pStyle w:val="ListParagraph"/>
-        <w:numPr>
-          <w:ilvl w:val="1"/>
-          <w:numId w:val="8"/>
-        </w:numPr>
-      </w:pPr>
-      <w:r>
-        <w:t>C14</w:t>
-      </w:r>
-    </w:p>
-    <w:p>
-      <w:pPr>
-        <w:pStyle w:val="ListParagraph"/>
-        <w:numPr>
-          <w:ilvl w:val="1"/>
-          <w:numId w:val="8"/>
-        </w:numPr>
-      </w:pPr>
-      <w:r>
-        <w:t>Dillution</w:t>
-      </w:r>
-    </w:p>
-    <w:p>
-      <w:pPr>
-        <w:pStyle w:val="ListParagraph"/>
-        <w:numPr>
-          <w:ilvl w:val="1"/>
-          <w:numId w:val="8"/>
-        </w:numPr>
-      </w:pPr>
-      <w:r>
-        <w:t>Etc</w:t>
-      </w:r>
-    </w:p>
-    <w:p>
-      <w:pPr>
-        <w:pStyle w:val="ListParagraph"/>
-        <w:numPr>
-          <w:ilvl w:val="0"/>
-          <w:numId w:val="8"/>
-        </w:numPr>
-      </w:pPr>
-      <w:r>
-        <w:t>Extract vertical profiles for visual comparison of MLD and CTD</w:t>
-      </w:r>
-    </w:p>
-    <w:p>
-      <w:pPr>
-        <w:pStyle w:val="ListParagraph"/>
-        <w:numPr>
-          <w:ilvl w:val="0"/>
-          <w:numId w:val="8"/>
-        </w:numPr>
-      </w:pPr>
-      <w:r>
-        <w:t>Make sure the data we have fills in the gaps (make sure gaps are real)</w:t>
-      </w:r>
-    </w:p>
-    <w:p/>
-    <w:p>
-      <w:pPr>
-        <w:rPr>
-          <w:b/>
-        </w:rPr>
-      </w:pPr>
-      <w:r>
-        <w:rPr>
-          <w:b/>
-        </w:rPr>
-        <w:t>Model</w:t>
-      </w:r>
-    </w:p>
-    <w:p>
-      <w:r>
-        <w:t>Vertical profiles and the 1 D box model for oxygen production and flux balance. Use to determine “best” MLD or otherwise as a comparison to see how crappy our simple model assumptions really are.</w:t>
-      </w:r>
-      <w:bookmarkStart w:id="0" w:name="_GoBack"/>
-      <w:bookmarkEnd w:id="0"/>
-    </w:p>
-    <w:p>
-      <w:pPr>
-        <w:pBdr>
-          <w:bottom w:val="single" w:sz="6" w:space="1" w:color="auto"/>
-        </w:pBdr>
-      </w:pPr>
-    </w:p>
-    <w:p>
-      <w:pPr>
-        <w:pBdr>
-          <w:bottom w:val="single" w:sz="6" w:space="1" w:color="auto"/>
-        </w:pBdr>
-      </w:pPr>
-    </w:p>
-    <w:p>
-      <w:pPr>
-        <w:pStyle w:val="Heading1"/>
-      </w:pPr>
-      <w:r>
-        <w:t>11/2/17 – Meeting</w:t>
-      </w:r>
-    </w:p>
-    <w:p>
-      <w:pPr>
-        <w:rPr>
-          <w:b/>
-        </w:rPr>
-      </w:pPr>
-      <w:r>
-        <w:rPr>
-          <w:b/>
-        </w:rPr>
-        <w:t>Model Changes</w:t>
-      </w:r>
-    </w:p>
-    <w:p>
-      <w:pPr>
-        <w:pStyle w:val="ListParagraph"/>
-        <w:numPr>
-          <w:ilvl w:val="0"/>
-          <w:numId w:val="1"/>
-        </w:numPr>
-        <w:rPr>
-          <w:strike/>
-        </w:rPr>
-      </w:pPr>
-      <w:r>
-        <w:rPr>
-          <w:strike/>
-        </w:rPr>
-        <w:t>Make sure variables are clear: e.g. temp_S to scaled.T</w:t>
-      </w:r>
-    </w:p>
-    <w:p>
-      <w:pPr>
-        <w:pStyle w:val="ListParagraph"/>
-        <w:numPr>
-          <w:ilvl w:val="0"/>
-          <w:numId w:val="1"/>
-        </w:numPr>
-      </w:pPr>
-      <w:r>
-        <w:t>Oxygen comparisons</w:t>
-      </w:r>
-    </w:p>
-    <w:p>
-      <w:pPr>
-        <w:pStyle w:val="ListParagraph"/>
-        <w:numPr>
-          <w:ilvl w:val="1"/>
-          <w:numId w:val="1"/>
-        </w:numPr>
-      </w:pPr>
-      <w:r>
-        <w:t>Compare ship O2 concentration to optode concentration</w:t>
-      </w:r>
-    </w:p>
-    <w:p>
-      <w:pPr>
-        <w:pStyle w:val="ListParagraph"/>
-        <w:numPr>
-          <w:ilvl w:val="1"/>
-          <w:numId w:val="1"/>
-        </w:numPr>
-      </w:pPr>
-      <w:r>
-        <w:t>Compare (solubility equation) * (optode sat) = optode conc.</w:t>
-      </w:r>
-    </w:p>
-    <w:p>
-      <w:pPr>
-        <w:pStyle w:val="ListParagraph"/>
-        <w:numPr>
-          <w:ilvl w:val="1"/>
-          <w:numId w:val="1"/>
-        </w:numPr>
-      </w:pPr>
-      <w:r>
-        <w:t>Compare with winkler</w:t>
-      </w:r>
-    </w:p>
-    <w:p>
-      <w:pPr>
-        <w:pStyle w:val="ListParagraph"/>
-        <w:numPr>
-          <w:ilvl w:val="0"/>
-          <w:numId w:val="1"/>
-        </w:numPr>
-        <w:rPr>
-          <w:strike/>
-        </w:rPr>
-      </w:pPr>
-      <w:r>
-        <w:rPr>
-          <w:strike/>
-        </w:rPr>
-        <w:t>Double check 1 minute edge removal from EIMS</w:t>
-      </w:r>
-    </w:p>
-    <w:p>
-      <w:pPr>
-        <w:pStyle w:val="ListParagraph"/>
-        <w:numPr>
-          <w:ilvl w:val="0"/>
-          <w:numId w:val="1"/>
-        </w:numPr>
-      </w:pPr>
-      <w:r>
-        <w:t>EIMS diagnostics to ensure everything is in range</w:t>
-      </w:r>
-    </w:p>
-    <w:p>
-      <w:pPr>
-        <w:pStyle w:val="ListParagraph"/>
-        <w:numPr>
-          <w:ilvl w:val="0"/>
-          <w:numId w:val="1"/>
-        </w:numPr>
-        <w:rPr>
-          <w:strike/>
-        </w:rPr>
-      </w:pPr>
-      <w:r>
-        <w:rPr>
-          <w:strike/>
-        </w:rPr>
-        <w:t>Master plot of Total Pressure color coded by file</w:t>
-      </w:r>
-    </w:p>
-    <w:p>
-      <w:pPr>
-        <w:pStyle w:val="ListParagraph"/>
-        <w:numPr>
-          <w:ilvl w:val="0"/>
-          <w:numId w:val="1"/>
-        </w:numPr>
-      </w:pPr>
-      <w:r>
-        <w:t>Compare inlet and ship temperature</w:t>
-      </w:r>
-    </w:p>
-    <w:p>
-      <w:pPr>
-        <w:pStyle w:val="ListParagraph"/>
-        <w:numPr>
-          <w:ilvl w:val="0"/>
-          <w:numId w:val="1"/>
-        </w:numPr>
-      </w:pPr>
-      <w:r>
-        <w:t>Add dates to outliers</w:t>
-      </w:r>
-    </w:p>
-    <w:p>
-      <w:pPr>
-        <w:pStyle w:val="ListParagraph"/>
-        <w:numPr>
-          <w:ilvl w:val="0"/>
-          <w:numId w:val="1"/>
-        </w:numPr>
-        <w:rPr>
-          <w:strike/>
-        </w:rPr>
-      </w:pPr>
-      <w:r>
-        <w:rPr>
-          <w:strike/>
-        </w:rPr>
-        <w:t>Density calculations: do it right</w:t>
-      </w:r>
-    </w:p>
-    <w:p>
-      <w:pPr>
-        <w:pStyle w:val="ListParagraph"/>
-        <w:numPr>
-          <w:ilvl w:val="0"/>
-          <w:numId w:val="1"/>
-        </w:numPr>
-        <w:rPr>
-          <w:strike/>
-        </w:rPr>
-      </w:pPr>
-      <w:r>
-        <w:rPr>
-          <w:strike/>
-        </w:rPr>
-        <w:lastRenderedPageBreak/>
-        <w:t>Check units</w:t>
-      </w:r>
-    </w:p>
-    <w:p>
-      <w:pPr>
-        <w:pStyle w:val="ListParagraph"/>
-        <w:numPr>
-          <w:ilvl w:val="0"/>
-          <w:numId w:val="1"/>
-        </w:numPr>
-        <w:rPr>
-          <w:strike/>
-        </w:rPr>
-      </w:pPr>
-      <w:r>
-        <w:rPr>
-          <w:strike/>
-        </w:rPr>
-        <w:t>Plot with FLAGS consistently</w:t>
-      </w:r>
-    </w:p>
-    <w:p/>
-    <w:p>
-      <w:pPr>
-        <w:rPr>
-          <w:b/>
-        </w:rPr>
-      </w:pPr>
-      <w:r>
-        <w:rPr>
-          <w:b/>
-        </w:rPr>
-        <w:t>General Remarks</w:t>
-      </w:r>
-    </w:p>
-    <w:p>
-      <w:pPr>
-        <w:pStyle w:val="ListParagraph"/>
-        <w:numPr>
-          <w:ilvl w:val="0"/>
-          <w:numId w:val="1"/>
-        </w:numPr>
-      </w:pPr>
-      <w:r>
-        <w:t>Model framework to integrate with other data / traditional NCP calculations</w:t>
-      </w:r>
-    </w:p>
-    <w:p>
-      <w:pPr>
-        <w:pStyle w:val="ListParagraph"/>
-        <w:numPr>
-          <w:ilvl w:val="0"/>
-          <w:numId w:val="1"/>
-        </w:numPr>
-      </w:pPr>
-      <w:r>
-        <w:t>Still need to develop the raw data processing  aspect (read xlh, MIMS, etc)</w:t>
-      </w:r>
-    </w:p>
-    <w:p>
-      <w:pPr>
-        <w:pStyle w:val="ListParagraph"/>
-        <w:numPr>
-          <w:ilvl w:val="0"/>
-          <w:numId w:val="1"/>
-        </w:numPr>
-      </w:pPr>
-      <w:r>
-        <w:t>Think about how to take the code as is and make it more use friendly without loosing flexibiligy</w:t>
-      </w:r>
-    </w:p>
-    <w:p>
-      <w:pPr>
-        <w:pStyle w:val="ListParagraph"/>
-        <w:numPr>
-          <w:ilvl w:val="1"/>
-          <w:numId w:val="1"/>
-        </w:numPr>
-      </w:pPr>
-      <w:r>
-        <w:t>Better commends and mark up</w:t>
-      </w:r>
-    </w:p>
-    <w:p>
-      <w:pPr>
-        <w:pStyle w:val="ListParagraph"/>
-        <w:numPr>
-          <w:ilvl w:val="1"/>
-          <w:numId w:val="1"/>
-        </w:numPr>
-      </w:pPr>
-      <w:r>
-        <w:t>Split apart Main Data Compilation into respective scripts</w:t>
-      </w:r>
-    </w:p>
-    <w:p/>
-    <w:p>
-      <w:pPr>
-        <w:pBdr>
-          <w:bottom w:val="single" w:sz="6" w:space="1" w:color="auto"/>
-        </w:pBdr>
-      </w:pPr>
-    </w:p>
-    <w:p>
-      <w:pPr>
-        <w:pStyle w:val="Heading1"/>
-      </w:pPr>
-      <w:r>
         <w:t>10/26/17 – Meeting</w:t>
       </w:r>
     </w:p>
@@ -483,7 +684,15 @@
         </w:numPr>
       </w:pPr>
       <w:r>
-        <w:t>Check if Seaver is doing correction on Wind NCEP and ship and how he is applying it!</w:t>
+        <w:t xml:space="preserve">Check if </w:t>
+      </w:r>
+      <w:proofErr w:type="spellStart"/>
+      <w:r>
+        <w:t>Seaver</w:t>
+      </w:r>
+      <w:proofErr w:type="spellEnd"/>
+      <w:r>
+        <w:t xml:space="preserve"> is doing correction on Wind NCEP and ship and how he is applying it!</w:t>
       </w:r>
     </w:p>
     <w:p>
@@ -495,7 +704,15 @@
         </w:numPr>
       </w:pPr>
       <w:r>
-        <w:t>Tom’s correlation: Slope 0.783 *truewind *1.53</w:t>
+        <w:t>Tom’s correlation: Slope 0.783 *</w:t>
+      </w:r>
+      <w:proofErr w:type="spellStart"/>
+      <w:r>
+        <w:t>truewind</w:t>
+      </w:r>
+      <w:proofErr w:type="spellEnd"/>
+      <w:r>
+        <w:t xml:space="preserve"> *1.53</w:t>
       </w:r>
     </w:p>
     <w:p>
@@ -530,7 +747,15 @@
         <w:t>2</w:t>
       </w:r>
       <w:r>
-        <w:t>/Ar calibration:</w:t>
+        <w:t>/</w:t>
+      </w:r>
+      <w:proofErr w:type="spellStart"/>
+      <w:r>
+        <w:t>Ar</w:t>
+      </w:r>
+      <w:proofErr w:type="spellEnd"/>
+      <w:r>
+        <w:t xml:space="preserve"> calibration:</w:t>
       </w:r>
     </w:p>
     <w:p>
@@ -553,8 +778,13 @@
           <w:numId w:val="3"/>
         </w:numPr>
       </w:pPr>
-      <w:r>
-        <w:t>Measurement  -1min after change</w:t>
+      <w:proofErr w:type="gramStart"/>
+      <w:r>
+        <w:t>Measurement  -</w:t>
+      </w:r>
+      <w:proofErr w:type="gramEnd"/>
+      <w:r>
+        <w:t>1min after change</w:t>
       </w:r>
     </w:p>
     <w:p>
@@ -623,7 +853,15 @@
         <w:t>m32</w:t>
       </w:r>
       <w:r>
-        <w:t xml:space="preserve"> and optode </w:t>
+        <w:t xml:space="preserve"> and </w:t>
+      </w:r>
+      <w:proofErr w:type="spellStart"/>
+      <w:r>
+        <w:t>optode</w:t>
+      </w:r>
+      <w:proofErr w:type="spellEnd"/>
+      <w:r>
+        <w:t xml:space="preserve"> </w:t>
       </w:r>
       <w:r>
         <w:rPr>
@@ -703,7 +941,6 @@
         </w:numPr>
       </w:pPr>
       <w:r>
-        <w:lastRenderedPageBreak/>
         <w:t xml:space="preserve">Fill in gaps during calibration using </w:t>
       </w:r>
       <w:r>
@@ -724,7 +961,15 @@
         <w:t>2</w:t>
       </w:r>
       <w:r>
-        <w:t xml:space="preserve"> optode data!  Use correlation from </w:t>
+        <w:t xml:space="preserve"> </w:t>
+      </w:r>
+      <w:proofErr w:type="spellStart"/>
+      <w:r>
+        <w:t>optode</w:t>
+      </w:r>
+      <w:proofErr w:type="spellEnd"/>
+      <w:r>
+        <w:t xml:space="preserve"> data!  Use correlation from </w:t>
       </w:r>
       <w:r>
         <w:rPr>
@@ -744,7 +989,15 @@
         <w:t>2</w:t>
       </w:r>
       <w:r>
-        <w:t xml:space="preserve">/Ar and </w:t>
+        <w:t>/</w:t>
+      </w:r>
+      <w:proofErr w:type="spellStart"/>
+      <w:r>
+        <w:t>Ar</w:t>
+      </w:r>
+      <w:proofErr w:type="spellEnd"/>
+      <w:r>
+        <w:t xml:space="preserve"> and </w:t>
       </w:r>
       <w:r>
         <w:rPr>
@@ -764,7 +1017,15 @@
         <w:t>2</w:t>
       </w:r>
       <w:r>
-        <w:t xml:space="preserve"> optode from 1hour before and after calibration. OR - Compare NCP/ </w:t>
+        <w:t xml:space="preserve"> </w:t>
+      </w:r>
+      <w:proofErr w:type="spellStart"/>
+      <w:r>
+        <w:t>optode</w:t>
+      </w:r>
+      <w:proofErr w:type="spellEnd"/>
+      <w:r>
+        <w:t xml:space="preserve"> from 1hour before and after calibration. OR - Compare NCP/ </w:t>
       </w:r>
       <w:r>
         <w:rPr>
@@ -784,8 +1045,21 @@
         <w:t>2</w:t>
       </w:r>
       <w:r>
-        <w:t xml:space="preserve"> optode data and apply a similar correlation to fill in gaps .</w:t>
-      </w:r>
+        <w:t xml:space="preserve"> </w:t>
+      </w:r>
+      <w:proofErr w:type="spellStart"/>
+      <w:r>
+        <w:t>optode</w:t>
+      </w:r>
+      <w:proofErr w:type="spellEnd"/>
+      <w:r>
+        <w:t xml:space="preserve"> data and apply a similar correlation to fill in </w:t>
+      </w:r>
+      <w:proofErr w:type="gramStart"/>
+      <w:r>
+        <w:t>gaps .</w:t>
+      </w:r>
+      <w:proofErr w:type="gramEnd"/>
     </w:p>
     <w:p>
       <w:pPr>
@@ -839,7 +1113,23 @@
         </w:numPr>
       </w:pPr>
       <w:r>
-        <w:t xml:space="preserve">separate files according to Seasoar, transects, cycles , 4and potentially others. </w:t>
+        <w:t xml:space="preserve">separate files according to </w:t>
+      </w:r>
+      <w:proofErr w:type="spellStart"/>
+      <w:r>
+        <w:t>Seasoar</w:t>
+      </w:r>
+      <w:proofErr w:type="spellEnd"/>
+      <w:r>
+        <w:t xml:space="preserve">, transects, </w:t>
+      </w:r>
+      <w:proofErr w:type="gramStart"/>
+      <w:r>
+        <w:t>cycles ,</w:t>
+      </w:r>
+      <w:proofErr w:type="gramEnd"/>
+      <w:r>
+        <w:t xml:space="preserve"> 4and potentially others. </w:t>
       </w:r>
     </w:p>
     <w:p>
@@ -863,7 +1153,15 @@
         </w:numPr>
       </w:pPr>
       <w:r>
-        <w:t>Add flags to data (e.g. 1, 2, 3, 4, etc) to identify and add notes to values (Tom)</w:t>
+        <w:t xml:space="preserve">Add flags to data (e.g. 1, 2, 3, 4, </w:t>
+      </w:r>
+      <w:proofErr w:type="spellStart"/>
+      <w:r>
+        <w:t>etc</w:t>
+      </w:r>
+      <w:proofErr w:type="spellEnd"/>
+      <w:r>
+        <w:t>) to identify and add notes to values (Tom)</w:t>
       </w:r>
     </w:p>
     <w:p>
@@ -885,7 +1183,23 @@
         </w:numPr>
       </w:pPr>
       <w:r>
-        <w:t>Automatically generate more plots (with good names, labels, etc) in order to look at data and model critically.</w:t>
+        <w:t xml:space="preserve">Automatically generate more plots (with good names, labels, </w:t>
+      </w:r>
+      <w:proofErr w:type="spellStart"/>
+      <w:r>
+        <w:t>etc</w:t>
+      </w:r>
+      <w:proofErr w:type="spellEnd"/>
+      <w:r>
+        <w:t xml:space="preserve">) </w:t>
+      </w:r>
+      <w:proofErr w:type="gramStart"/>
+      <w:r>
+        <w:t>in order to</w:t>
+      </w:r>
+      <w:proofErr w:type="gramEnd"/>
+      <w:r>
+        <w:t xml:space="preserve"> look at data and model critically.</w:t>
       </w:r>
     </w:p>
     <w:p/>
@@ -1701,6 +2015,119 @@
     </w:lvl>
   </w:abstractNum>
   <w:abstractNum w:abstractNumId="7" w15:restartNumberingAfterBreak="0">
+    <w:nsid w:val="60FF5B11"/>
+    <w:multiLevelType w:val="hybridMultilevel"/>
+    <w:tmpl w:val="A44C9834"/>
+    <w:lvl w:ilvl="0" w:tplc="04090001">
+      <w:start w:val="1"/>
+      <w:numFmt w:val="bullet"/>
+      <w:lvlText w:val=""/>
+      <w:lvlJc w:val="left"/>
+      <w:pPr>
+        <w:ind w:left="720" w:hanging="360"/>
+      </w:pPr>
+      <w:rPr>
+        <w:rFonts w:ascii="Symbol" w:hAnsi="Symbol" w:hint="default"/>
+      </w:rPr>
+    </w:lvl>
+    <w:lvl w:ilvl="1" w:tplc="04090003" w:tentative="1">
+      <w:start w:val="1"/>
+      <w:numFmt w:val="bullet"/>
+      <w:lvlText w:val="o"/>
+      <w:lvlJc w:val="left"/>
+      <w:pPr>
+        <w:ind w:left="1440" w:hanging="360"/>
+      </w:pPr>
+      <w:rPr>
+        <w:rFonts w:ascii="Courier New" w:hAnsi="Courier New" w:cs="Courier New" w:hint="default"/>
+      </w:rPr>
+    </w:lvl>
+    <w:lvl w:ilvl="2" w:tplc="04090005" w:tentative="1">
+      <w:start w:val="1"/>
+      <w:numFmt w:val="bullet"/>
+      <w:lvlText w:val=""/>
+      <w:lvlJc w:val="left"/>
+      <w:pPr>
+        <w:ind w:left="2160" w:hanging="360"/>
+      </w:pPr>
+      <w:rPr>
+        <w:rFonts w:ascii="Wingdings" w:hAnsi="Wingdings" w:hint="default"/>
+      </w:rPr>
+    </w:lvl>
+    <w:lvl w:ilvl="3" w:tplc="04090001" w:tentative="1">
+      <w:start w:val="1"/>
+      <w:numFmt w:val="bullet"/>
+      <w:lvlText w:val=""/>
+      <w:lvlJc w:val="left"/>
+      <w:pPr>
+        <w:ind w:left="2880" w:hanging="360"/>
+      </w:pPr>
+      <w:rPr>
+        <w:rFonts w:ascii="Symbol" w:hAnsi="Symbol" w:hint="default"/>
+      </w:rPr>
+    </w:lvl>
+    <w:lvl w:ilvl="4" w:tplc="04090003" w:tentative="1">
+      <w:start w:val="1"/>
+      <w:numFmt w:val="bullet"/>
+      <w:lvlText w:val="o"/>
+      <w:lvlJc w:val="left"/>
+      <w:pPr>
+        <w:ind w:left="3600" w:hanging="360"/>
+      </w:pPr>
+      <w:rPr>
+        <w:rFonts w:ascii="Courier New" w:hAnsi="Courier New" w:cs="Courier New" w:hint="default"/>
+      </w:rPr>
+    </w:lvl>
+    <w:lvl w:ilvl="5" w:tplc="04090005" w:tentative="1">
+      <w:start w:val="1"/>
+      <w:numFmt w:val="bullet"/>
+      <w:lvlText w:val=""/>
+      <w:lvlJc w:val="left"/>
+      <w:pPr>
+        <w:ind w:left="4320" w:hanging="360"/>
+      </w:pPr>
+      <w:rPr>
+        <w:rFonts w:ascii="Wingdings" w:hAnsi="Wingdings" w:hint="default"/>
+      </w:rPr>
+    </w:lvl>
+    <w:lvl w:ilvl="6" w:tplc="04090001" w:tentative="1">
+      <w:start w:val="1"/>
+      <w:numFmt w:val="bullet"/>
+      <w:lvlText w:val=""/>
+      <w:lvlJc w:val="left"/>
+      <w:pPr>
+        <w:ind w:left="5040" w:hanging="360"/>
+      </w:pPr>
+      <w:rPr>
+        <w:rFonts w:ascii="Symbol" w:hAnsi="Symbol" w:hint="default"/>
+      </w:rPr>
+    </w:lvl>
+    <w:lvl w:ilvl="7" w:tplc="04090003" w:tentative="1">
+      <w:start w:val="1"/>
+      <w:numFmt w:val="bullet"/>
+      <w:lvlText w:val="o"/>
+      <w:lvlJc w:val="left"/>
+      <w:pPr>
+        <w:ind w:left="5760" w:hanging="360"/>
+      </w:pPr>
+      <w:rPr>
+        <w:rFonts w:ascii="Courier New" w:hAnsi="Courier New" w:cs="Courier New" w:hint="default"/>
+      </w:rPr>
+    </w:lvl>
+    <w:lvl w:ilvl="8" w:tplc="04090005" w:tentative="1">
+      <w:start w:val="1"/>
+      <w:numFmt w:val="bullet"/>
+      <w:lvlText w:val=""/>
+      <w:lvlJc w:val="left"/>
+      <w:pPr>
+        <w:ind w:left="6480" w:hanging="360"/>
+      </w:pPr>
+      <w:rPr>
+        <w:rFonts w:ascii="Wingdings" w:hAnsi="Wingdings" w:hint="default"/>
+      </w:rPr>
+    </w:lvl>
+  </w:abstractNum>
+  <w:abstractNum w:abstractNumId="8" w15:restartNumberingAfterBreak="0">
     <w:nsid w:val="7DD2332B"/>
     <w:multiLevelType w:val="hybridMultilevel"/>
     <w:tmpl w:val="E586E0E6"/>
@@ -1820,7 +2247,7 @@
     <w:abstractNumId w:val="5"/>
   </w:num>
   <w:num w:numId="3">
-    <w:abstractNumId w:val="7"/>
+    <w:abstractNumId w:val="8"/>
   </w:num>
   <w:num w:numId="4">
     <w:abstractNumId w:val="3"/>
@@ -1836,6 +2263,9 @@
   </w:num>
   <w:num w:numId="8">
     <w:abstractNumId w:val="2"/>
+  </w:num>
+  <w:num w:numId="9">
+    <w:abstractNumId w:val="7"/>
   </w:num>
 </w:numbering>
 </file>
